--- a/docs_misc/dissertation.docx
+++ b/docs_misc/dissertation.docx
@@ -237,7 +237,27 @@
               <w:szCs w:val="28"/>
               <w:lang w:val="en-US"/>
             </w:rPr>
-            <w:t>Assoc. Prof. Cristian-Valeriu TOMA, Ph.D.</w:t>
+            <w:t>Assoc. Prof. Cristian-</w:t>
+          </w:r>
+          <w:proofErr w:type="spellStart"/>
+          <w:r>
+            <w:rPr>
+              <w:rFonts w:ascii="Times New Roman" w:hAnsi="Times New Roman" w:cs="Times New Roman"/>
+              <w:sz w:val="28"/>
+              <w:szCs w:val="28"/>
+              <w:lang w:val="en-US"/>
+            </w:rPr>
+            <w:t>Valeriu</w:t>
+          </w:r>
+          <w:proofErr w:type="spellEnd"/>
+          <w:r>
+            <w:rPr>
+              <w:rFonts w:ascii="Times New Roman" w:hAnsi="Times New Roman" w:cs="Times New Roman"/>
+              <w:sz w:val="28"/>
+              <w:szCs w:val="28"/>
+              <w:lang w:val="en-US"/>
+            </w:rPr>
+            <w:t xml:space="preserve"> TOMA, Ph.D.</w:t>
           </w:r>
         </w:p>
         <w:p>
@@ -594,7 +614,27 @@
           <w:szCs w:val="28"/>
           <w:lang w:val="en-US"/>
         </w:rPr>
-        <w:t>Assoc. Prof. Cristian-Valeriu TOMA, Ph.D.</w:t>
+        <w:t>Assoc. Prof. Cristian-</w:t>
+      </w:r>
+      <w:proofErr w:type="spellStart"/>
+      <w:r>
+        <w:rPr>
+          <w:rFonts w:ascii="Times New Roman" w:hAnsi="Times New Roman" w:cs="Times New Roman"/>
+          <w:sz w:val="28"/>
+          <w:szCs w:val="28"/>
+          <w:lang w:val="en-US"/>
+        </w:rPr>
+        <w:t>Valeriu</w:t>
+      </w:r>
+      <w:proofErr w:type="spellEnd"/>
+      <w:r>
+        <w:rPr>
+          <w:rFonts w:ascii="Times New Roman" w:hAnsi="Times New Roman" w:cs="Times New Roman"/>
+          <w:sz w:val="28"/>
+          <w:szCs w:val="28"/>
+          <w:lang w:val="en-US"/>
+        </w:rPr>
+        <w:t xml:space="preserve"> TOMA, Ph.D.</w:t>
       </w:r>
     </w:p>
     <w:p>
@@ -2975,7 +3015,25 @@
           <w:sz w:val="24"/>
           <w:szCs w:val="24"/>
         </w:rPr>
-        <w:t>, new lightweight cryptographic algorithms are being developed in an attempt to make security a thing for even the smallest of devices. This pursuit is fuelled by NIST which initiated a process to solicit, evaluate, and standardize lightweight cryptographic algorithms in August 2018</w:t>
+        <w:t xml:space="preserve">, new lightweight cryptographic algorithms are being developed </w:t>
+      </w:r>
+      <w:proofErr w:type="gramStart"/>
+      <w:r>
+        <w:rPr>
+          <w:rFonts w:ascii="Times New Roman" w:hAnsi="Times New Roman" w:cs="Times New Roman"/>
+          <w:sz w:val="24"/>
+          <w:szCs w:val="24"/>
+        </w:rPr>
+        <w:t>in an attempt to</w:t>
+      </w:r>
+      <w:proofErr w:type="gramEnd"/>
+      <w:r>
+        <w:rPr>
+          <w:rFonts w:ascii="Times New Roman" w:hAnsi="Times New Roman" w:cs="Times New Roman"/>
+          <w:sz w:val="24"/>
+          <w:szCs w:val="24"/>
+        </w:rPr>
+        <w:t xml:space="preserve"> make security a thing for even the smallest of devices. This pursuit is fuelled by NIST which initiated a process to solicit, evaluate, and standardize lightweight cryptographic algorithms in August 2018</w:t>
       </w:r>
       <w:sdt>
         <w:sdtPr>
@@ -3072,7 +3130,25 @@
           <w:sz w:val="24"/>
           <w:szCs w:val="24"/>
         </w:rPr>
-        <w:t xml:space="preserve">to the architecture of the product, making no assumption about the type of the data sent or received, nor about the type of sensors attached to the node. Another imposed constraint was developing a security model that would be able to ensure the confidentiality of the payload without requiring a gateway, leading to greater computational effort that has to be placed upon the IoT node, with the benefit of being able to push the data directly into the cloud </w:t>
+        <w:t xml:space="preserve">to the architecture of the product, making no assumption about the type of the data sent or received, nor about the type of sensors attached to the node. Another imposed constraint was developing a security model that would be able to ensure the confidentiality of the payload without requiring a gateway, leading to greater computational effort that </w:t>
+      </w:r>
+      <w:proofErr w:type="gramStart"/>
+      <w:r>
+        <w:rPr>
+          <w:rFonts w:ascii="Times New Roman" w:hAnsi="Times New Roman" w:cs="Times New Roman"/>
+          <w:sz w:val="24"/>
+          <w:szCs w:val="24"/>
+        </w:rPr>
+        <w:t>has to</w:t>
+      </w:r>
+      <w:proofErr w:type="gramEnd"/>
+      <w:r>
+        <w:rPr>
+          <w:rFonts w:ascii="Times New Roman" w:hAnsi="Times New Roman" w:cs="Times New Roman"/>
+          <w:sz w:val="24"/>
+          <w:szCs w:val="24"/>
+        </w:rPr>
+        <w:t xml:space="preserve"> be placed upon the IoT node, with the benefit of being able to push the data directly into the cloud </w:t>
       </w:r>
       <w:r>
         <w:rPr>
@@ -3428,9 +3504,21 @@
           <w:sz w:val="28"/>
           <w:szCs w:val="28"/>
         </w:rPr>
-        <w:t>2. 7. Machine Learning and TinyML</w:t>
+        <w:t xml:space="preserve">2. 7. Machine Learning and </w:t>
+      </w:r>
+      <w:proofErr w:type="spellStart"/>
+      <w:r>
+        <w:rPr>
+          <w:rFonts w:ascii="Times New Roman" w:hAnsi="Times New Roman" w:cs="Times New Roman"/>
+          <w:b/>
+          <w:bCs/>
+          <w:sz w:val="28"/>
+          <w:szCs w:val="28"/>
+        </w:rPr>
+        <w:t>TinyML</w:t>
       </w:r>
       <w:bookmarkEnd w:id="8"/>
+      <w:proofErr w:type="spellEnd"/>
     </w:p>
     <w:p>
       <w:pPr>
@@ -3639,7 +3727,23 @@
           <w:sz w:val="24"/>
           <w:szCs w:val="24"/>
         </w:rPr>
-        <w:t xml:space="preserve">Before pushing any data to the cloud, the device needs </w:t>
+        <w:t>Before pushing any data to the cloud, the device needs</w:t>
+      </w:r>
+      <w:r>
+        <w:rPr>
+          <w:rFonts w:ascii="Times New Roman" w:hAnsi="Times New Roman" w:cs="Times New Roman"/>
+          <w:sz w:val="24"/>
+          <w:szCs w:val="24"/>
+        </w:rPr>
+        <w:t xml:space="preserve"> to</w:t>
+      </w:r>
+      <w:r>
+        <w:rPr>
+          <w:rFonts w:ascii="Times New Roman" w:hAnsi="Times New Roman" w:cs="Times New Roman"/>
+          <w:sz w:val="24"/>
+          <w:szCs w:val="24"/>
+        </w:rPr>
+        <w:t xml:space="preserve"> </w:t>
       </w:r>
       <w:r>
         <w:rPr>
@@ -3719,8 +3823,18 @@
           <w:sz w:val="24"/>
           <w:szCs w:val="24"/>
         </w:rPr>
-        <w:t>This is done by leveraging a built-in feature of the ESP32 which transparently handles encryption and decryption of data on the fly, saving the used AES key in eFUSE</w:t>
-      </w:r>
+        <w:t xml:space="preserve">This is done by leveraging a built-in feature of the ESP32 which transparently handles encryption and decryption of data on the fly, saving the used AES key in </w:t>
+      </w:r>
+      <w:proofErr w:type="spellStart"/>
+      <w:r>
+        <w:rPr>
+          <w:rFonts w:ascii="Times New Roman" w:hAnsi="Times New Roman" w:cs="Times New Roman"/>
+          <w:sz w:val="24"/>
+          <w:szCs w:val="24"/>
+        </w:rPr>
+        <w:t>eFUSE</w:t>
+      </w:r>
+      <w:proofErr w:type="spellEnd"/>
       <w:sdt>
         <w:sdtPr>
           <w:rPr>
@@ -4724,24 +4838,96 @@
           <w:sz w:val="24"/>
           <w:szCs w:val="24"/>
         </w:rPr>
-        <w:t xml:space="preserve">ESP32 is a series of low-powered system on a chip microcontrollers featuring Wi-Fi and Bluetooth, developed by Espressif Systems, a Shanghai-based Chinese company, and manufactured by TSMC using their 40nm node. </w:t>
-      </w:r>
-    </w:p>
-    <w:p>
-      <w:pPr>
-        <w:rPr>
-          <w:rFonts w:ascii="Times New Roman" w:hAnsi="Times New Roman" w:cs="Times New Roman"/>
-          <w:sz w:val="24"/>
-          <w:szCs w:val="24"/>
-        </w:rPr>
-      </w:pPr>
-      <w:r>
-        <w:rPr>
-          <w:rFonts w:ascii="Times New Roman" w:hAnsi="Times New Roman" w:cs="Times New Roman"/>
-          <w:sz w:val="24"/>
-          <w:szCs w:val="24"/>
-        </w:rPr>
-        <w:t>The particular flavour used here is ESP32S onto a ESP-WROOM-32 derived development board. This features a dual core Tensilica LX6 clocked at either 160 or 240MHz with a 32bit architecture, has an Ultra-Low Power coprocessor</w:t>
+        <w:t xml:space="preserve">ESP32 is a series of low-powered system on a </w:t>
+      </w:r>
+      <w:proofErr w:type="gramStart"/>
+      <w:r>
+        <w:rPr>
+          <w:rFonts w:ascii="Times New Roman" w:hAnsi="Times New Roman" w:cs="Times New Roman"/>
+          <w:sz w:val="24"/>
+          <w:szCs w:val="24"/>
+        </w:rPr>
+        <w:t>chip microcontrollers</w:t>
+      </w:r>
+      <w:proofErr w:type="gramEnd"/>
+      <w:r>
+        <w:rPr>
+          <w:rFonts w:ascii="Times New Roman" w:hAnsi="Times New Roman" w:cs="Times New Roman"/>
+          <w:sz w:val="24"/>
+          <w:szCs w:val="24"/>
+        </w:rPr>
+        <w:t xml:space="preserve"> featuring Wi-Fi and Bluetooth, developed by </w:t>
+      </w:r>
+      <w:proofErr w:type="spellStart"/>
+      <w:r>
+        <w:rPr>
+          <w:rFonts w:ascii="Times New Roman" w:hAnsi="Times New Roman" w:cs="Times New Roman"/>
+          <w:sz w:val="24"/>
+          <w:szCs w:val="24"/>
+        </w:rPr>
+        <w:t>Espressif</w:t>
+      </w:r>
+      <w:proofErr w:type="spellEnd"/>
+      <w:r>
+        <w:rPr>
+          <w:rFonts w:ascii="Times New Roman" w:hAnsi="Times New Roman" w:cs="Times New Roman"/>
+          <w:sz w:val="24"/>
+          <w:szCs w:val="24"/>
+        </w:rPr>
+        <w:t xml:space="preserve"> Systems, a Shanghai-based Chinese company, and manufactured by TSMC using their 40nm node. </w:t>
+      </w:r>
+    </w:p>
+    <w:p>
+      <w:pPr>
+        <w:rPr>
+          <w:rFonts w:ascii="Times New Roman" w:hAnsi="Times New Roman" w:cs="Times New Roman"/>
+          <w:sz w:val="24"/>
+          <w:szCs w:val="24"/>
+        </w:rPr>
+      </w:pPr>
+      <w:r>
+        <w:rPr>
+          <w:rFonts w:ascii="Times New Roman" w:hAnsi="Times New Roman" w:cs="Times New Roman"/>
+          <w:sz w:val="24"/>
+          <w:szCs w:val="24"/>
+        </w:rPr>
+        <w:t xml:space="preserve">The particular flavour used here is ESP32S onto </w:t>
+      </w:r>
+      <w:proofErr w:type="gramStart"/>
+      <w:r>
+        <w:rPr>
+          <w:rFonts w:ascii="Times New Roman" w:hAnsi="Times New Roman" w:cs="Times New Roman"/>
+          <w:sz w:val="24"/>
+          <w:szCs w:val="24"/>
+        </w:rPr>
+        <w:t>a</w:t>
+      </w:r>
+      <w:proofErr w:type="gramEnd"/>
+      <w:r>
+        <w:rPr>
+          <w:rFonts w:ascii="Times New Roman" w:hAnsi="Times New Roman" w:cs="Times New Roman"/>
+          <w:sz w:val="24"/>
+          <w:szCs w:val="24"/>
+        </w:rPr>
+        <w:t xml:space="preserve"> ESP-WROOM-32 derived development board. This features a dual core </w:t>
+      </w:r>
+      <w:proofErr w:type="spellStart"/>
+      <w:r>
+        <w:rPr>
+          <w:rFonts w:ascii="Times New Roman" w:hAnsi="Times New Roman" w:cs="Times New Roman"/>
+          <w:sz w:val="24"/>
+          <w:szCs w:val="24"/>
+        </w:rPr>
+        <w:t>Tensilica</w:t>
+      </w:r>
+      <w:proofErr w:type="spellEnd"/>
+      <w:r>
+        <w:rPr>
+          <w:rFonts w:ascii="Times New Roman" w:hAnsi="Times New Roman" w:cs="Times New Roman"/>
+          <w:sz w:val="24"/>
+          <w:szCs w:val="24"/>
+        </w:rPr>
+        <w:t xml:space="preserve"> LX6 clocked at either 160 or 240MHz with a 32bit architecture, has an Ultra-Low Power coprocessor</w:t>
       </w:r>
       <w:r>
         <w:rPr>
@@ -4768,6 +4954,15 @@
         </w:rPr>
         <w:t>This board is used as an IoT node and performs cryptographic operations, sensor reading and sends data over MQTT to the broker hosted in a cloud instance.</w:t>
       </w:r>
+    </w:p>
+    <w:p>
+      <w:pPr>
+        <w:rPr>
+          <w:rFonts w:ascii="Times New Roman" w:hAnsi="Times New Roman" w:cs="Times New Roman"/>
+          <w:sz w:val="24"/>
+          <w:szCs w:val="24"/>
+        </w:rPr>
+      </w:pPr>
     </w:p>
     <w:p>
       <w:pPr>
@@ -4788,6 +4983,7 @@
           <w:sz w:val="24"/>
           <w:szCs w:val="24"/>
         </w:rPr>
+        <w:lastRenderedPageBreak/>
         <w:t>DTH11 Temperature and Humidity Sensor</w:t>
       </w:r>
     </w:p>
@@ -4805,7 +5001,6 @@
           <w:sz w:val="24"/>
           <w:szCs w:val="24"/>
         </w:rPr>
-        <w:lastRenderedPageBreak/>
         <w:t>DHT11 is a temperature and humidity sensor</w:t>
       </w:r>
       <w:r>
@@ -5017,6 +5212,134 @@
     </w:p>
     <w:p>
       <w:pPr>
+        <w:rPr>
+          <w:rFonts w:ascii="Times New Roman" w:hAnsi="Times New Roman" w:cs="Times New Roman"/>
+          <w:sz w:val="24"/>
+          <w:szCs w:val="24"/>
+        </w:rPr>
+      </w:pPr>
+      <w:r>
+        <w:rPr>
+          <w:rFonts w:ascii="Times New Roman" w:hAnsi="Times New Roman" w:cs="Times New Roman"/>
+          <w:sz w:val="24"/>
+          <w:szCs w:val="24"/>
+        </w:rPr>
+        <w:t>A</w:t>
+      </w:r>
+    </w:p>
+    <w:p>
+      <w:pPr>
+        <w:rPr>
+          <w:rFonts w:ascii="Times New Roman" w:hAnsi="Times New Roman" w:cs="Times New Roman"/>
+          <w:sz w:val="24"/>
+          <w:szCs w:val="24"/>
+        </w:rPr>
+      </w:pPr>
+      <w:r>
+        <w:rPr>
+          <w:rFonts w:ascii="Times New Roman" w:hAnsi="Times New Roman" w:cs="Times New Roman"/>
+          <w:sz w:val="24"/>
+          <w:szCs w:val="24"/>
+        </w:rPr>
+        <w:t>A</w:t>
+      </w:r>
+    </w:p>
+    <w:p>
+      <w:pPr>
+        <w:rPr>
+          <w:rFonts w:ascii="Times New Roman" w:hAnsi="Times New Roman" w:cs="Times New Roman"/>
+          <w:sz w:val="24"/>
+          <w:szCs w:val="24"/>
+        </w:rPr>
+      </w:pPr>
+      <w:r>
+        <w:rPr>
+          <w:rFonts w:ascii="Times New Roman" w:hAnsi="Times New Roman" w:cs="Times New Roman"/>
+          <w:sz w:val="24"/>
+          <w:szCs w:val="24"/>
+        </w:rPr>
+        <w:t>A</w:t>
+      </w:r>
+    </w:p>
+    <w:p>
+      <w:pPr>
+        <w:rPr>
+          <w:rFonts w:ascii="Times New Roman" w:hAnsi="Times New Roman" w:cs="Times New Roman"/>
+          <w:sz w:val="24"/>
+          <w:szCs w:val="24"/>
+        </w:rPr>
+      </w:pPr>
+      <w:r>
+        <w:rPr>
+          <w:rFonts w:ascii="Times New Roman" w:hAnsi="Times New Roman" w:cs="Times New Roman"/>
+          <w:sz w:val="24"/>
+          <w:szCs w:val="24"/>
+        </w:rPr>
+        <w:t>A</w:t>
+      </w:r>
+    </w:p>
+    <w:p>
+      <w:pPr>
+        <w:rPr>
+          <w:rFonts w:ascii="Times New Roman" w:hAnsi="Times New Roman" w:cs="Times New Roman"/>
+          <w:sz w:val="24"/>
+          <w:szCs w:val="24"/>
+        </w:rPr>
+      </w:pPr>
+      <w:r>
+        <w:rPr>
+          <w:rFonts w:ascii="Times New Roman" w:hAnsi="Times New Roman" w:cs="Times New Roman"/>
+          <w:sz w:val="24"/>
+          <w:szCs w:val="24"/>
+        </w:rPr>
+        <w:t>A</w:t>
+      </w:r>
+    </w:p>
+    <w:p>
+      <w:pPr>
+        <w:rPr>
+          <w:rFonts w:ascii="Times New Roman" w:hAnsi="Times New Roman" w:cs="Times New Roman"/>
+          <w:sz w:val="24"/>
+          <w:szCs w:val="24"/>
+        </w:rPr>
+      </w:pPr>
+      <w:r>
+        <w:rPr>
+          <w:rFonts w:ascii="Times New Roman" w:hAnsi="Times New Roman" w:cs="Times New Roman"/>
+          <w:sz w:val="24"/>
+          <w:szCs w:val="24"/>
+        </w:rPr>
+        <w:t>A</w:t>
+      </w:r>
+    </w:p>
+    <w:p>
+      <w:pPr>
+        <w:rPr>
+          <w:rFonts w:ascii="Times New Roman" w:hAnsi="Times New Roman" w:cs="Times New Roman"/>
+          <w:sz w:val="24"/>
+          <w:szCs w:val="24"/>
+        </w:rPr>
+      </w:pPr>
+      <w:r>
+        <w:rPr>
+          <w:rFonts w:ascii="Times New Roman" w:hAnsi="Times New Roman" w:cs="Times New Roman"/>
+          <w:sz w:val="24"/>
+          <w:szCs w:val="24"/>
+        </w:rPr>
+        <w:t>A</w:t>
+      </w:r>
+    </w:p>
+    <w:p>
+      <w:pPr>
+        <w:rPr>
+          <w:rFonts w:ascii="Times New Roman" w:hAnsi="Times New Roman" w:cs="Times New Roman"/>
+          <w:sz w:val="24"/>
+          <w:szCs w:val="24"/>
+        </w:rPr>
+      </w:pPr>
+    </w:p>
+    <w:p>
+      <w:pPr>
         <w:pStyle w:val="Heading2"/>
         <w:rPr>
           <w:rFonts w:ascii="Times New Roman" w:hAnsi="Times New Roman" w:cs="Times New Roman"/>
@@ -5035,6 +5358,7 @@
           <w:sz w:val="28"/>
           <w:szCs w:val="28"/>
         </w:rPr>
+        <w:lastRenderedPageBreak/>
         <w:t xml:space="preserve">3. </w:t>
       </w:r>
       <w:r>
